--- a/studios/studio14_external_anomalies/Studio14 writeup.docx
+++ b/studios/studio14_external_anomalies/Studio14 writeup.docx
@@ -61,8 +61,6 @@
       <w:r>
         <w:t xml:space="preserve"> </w:t>
       </w:r>
-      <w:bookmarkStart w:id="0" w:name="_GoBack"/>
-      <w:bookmarkEnd w:id="0"/>
       <w:r>
         <w:t>we do not need to use multithreading.</w:t>
       </w:r>
@@ -103,11 +101,14 @@
     </w:p>
     <w:p>
       <w:r>
+        <w:rPr>
+          <w:noProof/>
+        </w:rPr>
         <w:drawing>
-          <wp:inline distT="0" distB="0" distL="0" distR="0" wp14:anchorId="68ED58CF" wp14:editId="46FC2C29">
-            <wp:extent cx="4483100" cy="406400"/>
+          <wp:inline distT="0" distB="0" distL="0" distR="0" wp14:anchorId="3DDC6FFD" wp14:editId="4CC1146D">
+            <wp:extent cx="4432300" cy="406400"/>
             <wp:effectExtent l="0" t="0" r="0" b="0"/>
-            <wp:docPr id="1" name="Picture 1"/>
+            <wp:docPr id="10" name="Picture 10"/>
             <wp:cNvGraphicFramePr>
               <a:graphicFrameLocks xmlns:a="http://schemas.openxmlformats.org/drawingml/2006/main" noChangeAspect="1"/>
             </wp:cNvGraphicFramePr>
@@ -127,7 +128,7 @@
                   <pic:spPr>
                     <a:xfrm>
                       <a:off x="0" y="0"/>
-                      <a:ext cx="4483100" cy="406400"/>
+                      <a:ext cx="4432300" cy="406400"/>
                     </a:xfrm>
                     <a:prstGeom prst="rect">
                       <a:avLst/>
@@ -140,6 +141,7 @@
         </w:drawing>
       </w:r>
     </w:p>
+    <w:p/>
     <w:p>
       <w:r>
         <w:t>(2)</w:t>
@@ -147,11 +149,14 @@
     </w:p>
     <w:p>
       <w:r>
+        <w:rPr>
+          <w:noProof/>
+        </w:rPr>
         <w:drawing>
-          <wp:inline distT="0" distB="0" distL="0" distR="0" wp14:anchorId="51A1CA65" wp14:editId="5A874877">
-            <wp:extent cx="4432300" cy="406400"/>
+          <wp:inline distT="0" distB="0" distL="0" distR="0" wp14:anchorId="0B7D0F58" wp14:editId="57C24DAD">
+            <wp:extent cx="4483100" cy="406400"/>
             <wp:effectExtent l="0" t="0" r="0" b="0"/>
-            <wp:docPr id="2" name="Picture 2"/>
+            <wp:docPr id="1" name="Picture 1"/>
             <wp:cNvGraphicFramePr>
               <a:graphicFrameLocks xmlns:a="http://schemas.openxmlformats.org/drawingml/2006/main" noChangeAspect="1"/>
             </wp:cNvGraphicFramePr>
@@ -171,7 +176,7 @@
                   <pic:spPr>
                     <a:xfrm>
                       <a:off x="0" y="0"/>
-                      <a:ext cx="4432300" cy="406400"/>
+                      <a:ext cx="4483100" cy="406400"/>
                     </a:xfrm>
                     <a:prstGeom prst="rect">
                       <a:avLst/>
@@ -185,17 +190,24 @@
       </w:r>
     </w:p>
     <w:p>
+      <w:bookmarkStart w:id="0" w:name="_GoBack"/>
+      <w:bookmarkEnd w:id="0"/>
+    </w:p>
+    <w:p>
       <w:r>
         <w:t>(3)</w:t>
       </w:r>
     </w:p>
     <w:p>
       <w:r>
+        <w:rPr>
+          <w:noProof/>
+        </w:rPr>
         <w:drawing>
-          <wp:inline distT="0" distB="0" distL="0" distR="0" wp14:anchorId="0A5B7126" wp14:editId="21C02604">
-            <wp:extent cx="4622800" cy="406400"/>
+          <wp:inline distT="0" distB="0" distL="0" distR="0" wp14:anchorId="53A3EB5C" wp14:editId="5288FD2A">
+            <wp:extent cx="4622800" cy="393700"/>
             <wp:effectExtent l="0" t="0" r="0" b="0"/>
-            <wp:docPr id="3" name="Picture 3"/>
+            <wp:docPr id="9" name="Picture 9"/>
             <wp:cNvGraphicFramePr>
               <a:graphicFrameLocks xmlns:a="http://schemas.openxmlformats.org/drawingml/2006/main" noChangeAspect="1"/>
             </wp:cNvGraphicFramePr>
@@ -215,7 +227,7 @@
                   <pic:spPr>
                     <a:xfrm>
                       <a:off x="0" y="0"/>
-                      <a:ext cx="4622800" cy="406400"/>
+                      <a:ext cx="4622800" cy="393700"/>
                     </a:xfrm>
                     <a:prstGeom prst="rect">
                       <a:avLst/>
@@ -228,23 +240,22 @@
         </w:drawing>
       </w:r>
     </w:p>
-    <w:p>
-      <w:pPr>
+    <w:p/>
+    <w:p>
+      <w:r>
+        <w:t>(4)</w:t>
+      </w:r>
+    </w:p>
+    <w:p>
+      <w:r>
         <w:rPr>
-          <w:rFonts w:hint="eastAsia"/>
+          <w:noProof/>
         </w:rPr>
-      </w:pPr>
-      <w:r>
-        <w:t>(4)</w:t>
-      </w:r>
-    </w:p>
-    <w:p>
-      <w:r>
         <w:drawing>
-          <wp:inline distT="0" distB="0" distL="0" distR="0" wp14:anchorId="18A15747" wp14:editId="461C35F9">
-            <wp:extent cx="4622800" cy="393700"/>
+          <wp:inline distT="0" distB="0" distL="0" distR="0" wp14:anchorId="053CBEB6" wp14:editId="066CF482">
+            <wp:extent cx="4622800" cy="406400"/>
             <wp:effectExtent l="0" t="0" r="0" b="0"/>
-            <wp:docPr id="4" name="Picture 4"/>
+            <wp:docPr id="8" name="Picture 8"/>
             <wp:cNvGraphicFramePr>
               <a:graphicFrameLocks xmlns:a="http://schemas.openxmlformats.org/drawingml/2006/main" noChangeAspect="1"/>
             </wp:cNvGraphicFramePr>
@@ -264,7 +275,7 @@
                   <pic:spPr>
                     <a:xfrm>
                       <a:off x="0" y="0"/>
-                      <a:ext cx="4622800" cy="393700"/>
+                      <a:ext cx="4622800" cy="406400"/>
                     </a:xfrm>
                     <a:prstGeom prst="rect">
                       <a:avLst/>
@@ -291,8 +302,11 @@
     </w:p>
     <w:p>
       <w:r>
+        <w:rPr>
+          <w:noProof/>
+        </w:rPr>
         <w:drawing>
-          <wp:inline distT="0" distB="0" distL="0" distR="0" wp14:anchorId="737EAB7E" wp14:editId="5D85EC4B">
+          <wp:inline distT="0" distB="0" distL="0" distR="0" wp14:anchorId="7226D7C3" wp14:editId="573054DE">
             <wp:extent cx="4483100" cy="406400"/>
             <wp:effectExtent l="0" t="0" r="0" b="0"/>
             <wp:docPr id="5" name="Picture 5"/>
@@ -307,7 +321,7 @@
                     <pic:cNvPicPr/>
                   </pic:nvPicPr>
                   <pic:blipFill>
-                    <a:blip r:embed="rId4"/>
+                    <a:blip r:embed="rId5"/>
                     <a:stretch>
                       <a:fillRect/>
                     </a:stretch>
@@ -335,11 +349,61 @@
     </w:p>
     <w:p>
       <w:r>
+        <w:rPr>
+          <w:noProof/>
+        </w:rPr>
         <w:drawing>
-          <wp:inline distT="0" distB="0" distL="0" distR="0" wp14:anchorId="4F498EFA" wp14:editId="53FEDD4B">
+          <wp:inline distT="0" distB="0" distL="0" distR="0" wp14:anchorId="74349A64" wp14:editId="2113F50D">
             <wp:extent cx="4622800" cy="406400"/>
             <wp:effectExtent l="0" t="0" r="0" b="0"/>
             <wp:docPr id="6" name="Picture 6"/>
+            <wp:cNvGraphicFramePr>
+              <a:graphicFrameLocks xmlns:a="http://schemas.openxmlformats.org/drawingml/2006/main" noChangeAspect="1"/>
+            </wp:cNvGraphicFramePr>
+            <a:graphic xmlns:a="http://schemas.openxmlformats.org/drawingml/2006/main">
+              <a:graphicData uri="http://schemas.openxmlformats.org/drawingml/2006/picture">
+                <pic:pic xmlns:pic="http://schemas.openxmlformats.org/drawingml/2006/picture">
+                  <pic:nvPicPr>
+                    <pic:cNvPr id="1" name=""/>
+                    <pic:cNvPicPr/>
+                  </pic:nvPicPr>
+                  <pic:blipFill>
+                    <a:blip r:embed="rId7"/>
+                    <a:stretch>
+                      <a:fillRect/>
+                    </a:stretch>
+                  </pic:blipFill>
+                  <pic:spPr>
+                    <a:xfrm>
+                      <a:off x="0" y="0"/>
+                      <a:ext cx="4622800" cy="406400"/>
+                    </a:xfrm>
+                    <a:prstGeom prst="rect">
+                      <a:avLst/>
+                    </a:prstGeom>
+                  </pic:spPr>
+                </pic:pic>
+              </a:graphicData>
+            </a:graphic>
+          </wp:inline>
+        </w:drawing>
+      </w:r>
+    </w:p>
+    <w:p>
+      <w:r>
+        <w:t>(3)</w:t>
+      </w:r>
+    </w:p>
+    <w:p>
+      <w:r>
+        <w:rPr>
+          <w:noProof/>
+        </w:rPr>
+        <w:drawing>
+          <wp:inline distT="0" distB="0" distL="0" distR="0" wp14:anchorId="15ACBDFB" wp14:editId="1F00F9E3">
+            <wp:extent cx="4622800" cy="393700"/>
+            <wp:effectExtent l="0" t="0" r="0" b="0"/>
+            <wp:docPr id="7" name="Picture 7"/>
             <wp:cNvGraphicFramePr>
               <a:graphicFrameLocks xmlns:a="http://schemas.openxmlformats.org/drawingml/2006/main" noChangeAspect="1"/>
             </wp:cNvGraphicFramePr>
@@ -359,50 +423,6 @@
                   <pic:spPr>
                     <a:xfrm>
                       <a:off x="0" y="0"/>
-                      <a:ext cx="4622800" cy="406400"/>
-                    </a:xfrm>
-                    <a:prstGeom prst="rect">
-                      <a:avLst/>
-                    </a:prstGeom>
-                  </pic:spPr>
-                </pic:pic>
-              </a:graphicData>
-            </a:graphic>
-          </wp:inline>
-        </w:drawing>
-      </w:r>
-    </w:p>
-    <w:p>
-      <w:r>
-        <w:t>(3)</w:t>
-      </w:r>
-    </w:p>
-    <w:p>
-      <w:r>
-        <w:drawing>
-          <wp:inline distT="0" distB="0" distL="0" distR="0" wp14:anchorId="0753748D" wp14:editId="27AAF029">
-            <wp:extent cx="4622800" cy="393700"/>
-            <wp:effectExtent l="0" t="0" r="0" b="0"/>
-            <wp:docPr id="7" name="Picture 7"/>
-            <wp:cNvGraphicFramePr>
-              <a:graphicFrameLocks xmlns:a="http://schemas.openxmlformats.org/drawingml/2006/main" noChangeAspect="1"/>
-            </wp:cNvGraphicFramePr>
-            <a:graphic xmlns:a="http://schemas.openxmlformats.org/drawingml/2006/main">
-              <a:graphicData uri="http://schemas.openxmlformats.org/drawingml/2006/picture">
-                <pic:pic xmlns:pic="http://schemas.openxmlformats.org/drawingml/2006/picture">
-                  <pic:nvPicPr>
-                    <pic:cNvPr id="1" name=""/>
-                    <pic:cNvPicPr/>
-                  </pic:nvPicPr>
-                  <pic:blipFill>
-                    <a:blip r:embed="rId7"/>
-                    <a:stretch>
-                      <a:fillRect/>
-                    </a:stretch>
-                  </pic:blipFill>
-                  <pic:spPr>
-                    <a:xfrm>
-                      <a:off x="0" y="0"/>
                       <a:ext cx="4622800" cy="393700"/>
                     </a:xfrm>
                     <a:prstGeom prst="rect">
@@ -417,13 +437,7 @@
       </w:r>
     </w:p>
     <w:p/>
-    <w:p>
-      <w:pPr>
-        <w:rPr>
-          <w:rFonts w:hint="eastAsia"/>
-        </w:rPr>
-      </w:pPr>
-    </w:p>
+    <w:p/>
     <w:sectPr>
       <w:pgSz w:w="12240" w:h="15840"/>
       <w:pgMar w:top="1440" w:right="1440" w:bottom="1440" w:left="1440" w:header="720" w:footer="720" w:gutter="0"/>
